--- a/templates/cobro_8h.docx
+++ b/templates/cobro_8h.docx
@@ -31,14 +31,7 @@
           <w:rFonts w:ascii="Arial" w:hAnsi="Arial" w:cs="Arial"/>
           <w:b/>
         </w:rPr>
-        <w:t xml:space="preserve">SUELDO FIJO </w:t>
-      </w:r>
-      <w:r>
-        <w:rPr>
-          <w:rFonts w:ascii="Arial" w:hAnsi="Arial" w:cs="Arial"/>
-          <w:b/>
-        </w:rPr>
-        <w:t>MENSUAL</w:t>
+        <w:t>SUELDO FIJO MENSUAL</w:t>
       </w:r>
     </w:p>
     <w:p>
@@ -177,44 +170,32 @@
         <w:rPr>
           <w:rFonts w:ascii="Arial" w:hAnsi="Arial" w:cs="Arial"/>
         </w:rPr>
-        <w:t xml:space="preserve">POR CONCEPTO DE REALIZACION DE TURNOS DOMICILIARIOS 8 HORAS POR ENFERMERIA EN </w:t>
+        <w:t>POR CONCEPTO DE REALIZACION DE TURNOS DOMICILIARIOS POR ENFERMERIA EN CONVENCION N. DE S. DEL dia1 AL dia2 DE mes1 RELACIONADOS ASI:</w:t>
       </w:r>
-      <w:r>
-        <w:rPr>
-          <w:rFonts w:ascii="Arial" w:hAnsi="Arial" w:cs="Arial"/>
-        </w:rPr>
-        <w:t>CONVENCION</w:t>
-      </w:r>
-      <w:r>
-        <w:rPr>
-          <w:rFonts w:ascii="Arial" w:hAnsi="Arial" w:cs="Arial"/>
-        </w:rPr>
-        <w:t xml:space="preserve"> N. DE S. </w:t>
-      </w:r>
-      <w:r>
-        <w:rPr>
-          <w:rFonts w:ascii="Arial" w:hAnsi="Arial" w:cs="Arial"/>
-        </w:rPr>
-        <w:t>DEL dia1 AL dia2 DE mes1 RELACIONADOS ASI:</w:t>
-      </w:r>
+    </w:p>
+    <w:p>
+      <w:pPr>
+        <w:rPr>
+          <w:rFonts w:ascii="Arial" w:hAnsi="Arial" w:cs="Arial"/>
+        </w:rPr>
+      </w:pPr>
     </w:p>
     <w:tbl>
       <w:tblPr>
         <w:tblStyle w:val="Tablaconcuadrcula"/>
-        <w:tblpPr w:leftFromText="141" w:rightFromText="141" w:vertAnchor="text" w:horzAnchor="margin" w:tblpXSpec="center" w:tblpY="139"/>
         <w:tblW w:w="0" w:type="auto"/>
         <w:tblLook w:val="04A0" w:firstRow="1" w:lastRow="0" w:firstColumn="1" w:lastColumn="0" w:noHBand="0" w:noVBand="1"/>
       </w:tblPr>
       <w:tblGrid>
-        <w:gridCol w:w="2972"/>
-        <w:gridCol w:w="2126"/>
-        <w:gridCol w:w="1419"/>
-        <w:gridCol w:w="2127"/>
+        <w:gridCol w:w="2991"/>
+        <w:gridCol w:w="2249"/>
+        <w:gridCol w:w="1559"/>
+        <w:gridCol w:w="1846"/>
       </w:tblGrid>
       <w:tr>
         <w:tc>
           <w:tcPr>
-            <w:tcW w:w="2972" w:type="dxa"/>
+            <w:tcW w:w="2991" w:type="dxa"/>
             <w:shd w:val="clear" w:color="auto" w:fill="8EAADB" w:themeFill="accent1" w:themeFillTint="99"/>
           </w:tcPr>
           <w:p>
@@ -228,7 +209,7 @@
         </w:tc>
         <w:tc>
           <w:tcPr>
-            <w:tcW w:w="2126" w:type="dxa"/>
+            <w:tcW w:w="2249" w:type="dxa"/>
             <w:shd w:val="clear" w:color="auto" w:fill="8EAADB" w:themeFill="accent1" w:themeFillTint="99"/>
           </w:tcPr>
           <w:p>
@@ -237,12 +218,14 @@
               <w:rPr>
                 <w:rFonts w:ascii="Arial" w:hAnsi="Arial" w:cs="Arial"/>
                 <w:b/>
-              </w:rPr>
-            </w:pPr>
-            <w:r>
-              <w:rPr>
-                <w:rFonts w:ascii="Arial" w:hAnsi="Arial" w:cs="Arial"/>
-                <w:b/>
+                <w:bCs/>
+              </w:rPr>
+            </w:pPr>
+            <w:r>
+              <w:rPr>
+                <w:rFonts w:ascii="Arial" w:hAnsi="Arial" w:cs="Arial"/>
+                <w:b/>
+                <w:bCs/>
               </w:rPr>
               <w:t>CANTIDAD</w:t>
             </w:r>
@@ -250,7 +233,7 @@
         </w:tc>
         <w:tc>
           <w:tcPr>
-            <w:tcW w:w="1419" w:type="dxa"/>
+            <w:tcW w:w="1559" w:type="dxa"/>
             <w:shd w:val="clear" w:color="auto" w:fill="8EAADB" w:themeFill="accent1" w:themeFillTint="99"/>
           </w:tcPr>
           <w:p>
@@ -258,20 +241,23 @@
               <w:jc w:val="center"/>
               <w:rPr>
                 <w:rFonts w:ascii="Arial" w:hAnsi="Arial" w:cs="Arial"/>
-              </w:rPr>
-            </w:pPr>
-            <w:r>
-              <w:rPr>
-                <w:rFonts w:ascii="Arial" w:hAnsi="Arial" w:cs="Arial"/>
-                <w:b/>
-              </w:rPr>
-              <w:t>TOTAL ($)</w:t>
-            </w:r>
-          </w:p>
-        </w:tc>
-        <w:tc>
-          <w:tcPr>
-            <w:tcW w:w="2127" w:type="dxa"/>
+                <w:b/>
+                <w:bCs/>
+              </w:rPr>
+            </w:pPr>
+            <w:r>
+              <w:rPr>
+                <w:rFonts w:ascii="Arial" w:hAnsi="Arial" w:cs="Arial"/>
+                <w:b/>
+                <w:bCs/>
+              </w:rPr>
+              <w:t>VALOR</w:t>
+            </w:r>
+          </w:p>
+        </w:tc>
+        <w:tc>
+          <w:tcPr>
+            <w:tcW w:w="1846" w:type="dxa"/>
             <w:shd w:val="clear" w:color="auto" w:fill="8EAADB" w:themeFill="accent1" w:themeFillTint="99"/>
           </w:tcPr>
           <w:p>
@@ -280,12 +266,14 @@
               <w:rPr>
                 <w:rFonts w:ascii="Arial" w:hAnsi="Arial" w:cs="Arial"/>
                 <w:b/>
-              </w:rPr>
-            </w:pPr>
-            <w:r>
-              <w:rPr>
-                <w:rFonts w:ascii="Arial" w:hAnsi="Arial" w:cs="Arial"/>
-                <w:b/>
+                <w:bCs/>
+              </w:rPr>
+            </w:pPr>
+            <w:r>
+              <w:rPr>
+                <w:rFonts w:ascii="Arial" w:hAnsi="Arial" w:cs="Arial"/>
+                <w:b/>
+                <w:bCs/>
               </w:rPr>
               <w:t>PACIENTE</w:t>
             </w:r>
@@ -295,10 +283,11 @@
       <w:tr>
         <w:tc>
           <w:tcPr>
-            <w:tcW w:w="2972" w:type="dxa"/>
-          </w:tcPr>
-          <w:p>
-            <w:pPr>
+            <w:tcW w:w="2991" w:type="dxa"/>
+          </w:tcPr>
+          <w:p>
+            <w:pPr>
+              <w:jc w:val="center"/>
               <w:rPr>
                 <w:rFonts w:ascii="Arial" w:hAnsi="Arial" w:cs="Arial"/>
                 <w:b/>
@@ -311,16 +300,25 @@
                 <w:b/>
                 <w:bCs/>
               </w:rPr>
-              <w:t>SUELDO FIJO MENSUAL</w:t>
-            </w:r>
-          </w:p>
-        </w:tc>
-        <w:tc>
-          <w:tcPr>
-            <w:tcW w:w="2126" w:type="dxa"/>
-          </w:tcPr>
-          <w:p>
-            <w:pPr>
+              <w:t xml:space="preserve">SUELDO FIJO </w:t>
+            </w:r>
+            <w:r>
+              <w:rPr>
+                <w:rFonts w:ascii="Arial" w:hAnsi="Arial" w:cs="Arial"/>
+                <w:b/>
+                <w:bCs/>
+              </w:rPr>
+              <w:t>MENSUAL</w:t>
+            </w:r>
+          </w:p>
+        </w:tc>
+        <w:tc>
+          <w:tcPr>
+            <w:tcW w:w="2249" w:type="dxa"/>
+          </w:tcPr>
+          <w:p>
+            <w:pPr>
+              <w:jc w:val="center"/>
               <w:rPr>
                 <w:rFonts w:ascii="Arial" w:hAnsi="Arial" w:cs="Arial"/>
               </w:rPr>
@@ -335,29 +333,31 @@
         </w:tc>
         <w:tc>
           <w:tcPr>
-            <w:tcW w:w="1419" w:type="dxa"/>
-          </w:tcPr>
-          <w:p>
-            <w:pPr>
-              <w:rPr>
-                <w:rFonts w:ascii="Arial" w:hAnsi="Arial" w:cs="Arial"/>
-              </w:rPr>
-            </w:pPr>
-            <w:r>
-              <w:rPr>
-                <w:rFonts w:ascii="Arial" w:hAnsi="Arial" w:cs="Arial"/>
-              </w:rPr>
-              <w:t>$ 1.750.000</w:t>
-            </w:r>
-          </w:p>
-        </w:tc>
-        <w:tc>
-          <w:tcPr>
-            <w:tcW w:w="2127" w:type="dxa"/>
+            <w:tcW w:w="1559" w:type="dxa"/>
+          </w:tcPr>
+          <w:p>
+            <w:pPr>
+              <w:jc w:val="center"/>
+              <w:rPr>
+                <w:rFonts w:ascii="Arial" w:hAnsi="Arial" w:cs="Arial"/>
+              </w:rPr>
+            </w:pPr>
+            <w:r>
+              <w:rPr>
+                <w:rFonts w:ascii="Arial" w:hAnsi="Arial" w:cs="Arial"/>
+              </w:rPr>
+              <w:t>sf1</w:t>
+            </w:r>
+          </w:p>
+        </w:tc>
+        <w:tc>
+          <w:tcPr>
+            <w:tcW w:w="1846" w:type="dxa"/>
             <w:vMerge w:val="restart"/>
           </w:tcPr>
           <w:p>
             <w:pPr>
+              <w:jc w:val="center"/>
               <w:rPr>
                 <w:rFonts w:ascii="Arial" w:hAnsi="Arial" w:cs="Arial"/>
               </w:rPr>
@@ -374,10 +374,11 @@
       <w:tr>
         <w:tc>
           <w:tcPr>
-            <w:tcW w:w="2972" w:type="dxa"/>
-          </w:tcPr>
-          <w:p>
-            <w:pPr>
+            <w:tcW w:w="2991" w:type="dxa"/>
+          </w:tcPr>
+          <w:p>
+            <w:pPr>
+              <w:jc w:val="center"/>
               <w:rPr>
                 <w:rFonts w:ascii="Arial" w:hAnsi="Arial" w:cs="Arial"/>
                 <w:b/>
@@ -390,16 +391,17 @@
                 <w:b/>
                 <w:bCs/>
               </w:rPr>
-              <w:t xml:space="preserve">BONO DE SEGURIDAD </w:t>
-            </w:r>
-          </w:p>
-        </w:tc>
-        <w:tc>
-          <w:tcPr>
-            <w:tcW w:w="2126" w:type="dxa"/>
-          </w:tcPr>
-          <w:p>
-            <w:pPr>
+              <w:t xml:space="preserve">BONO SEGURIDAD </w:t>
+            </w:r>
+          </w:p>
+        </w:tc>
+        <w:tc>
+          <w:tcPr>
+            <w:tcW w:w="2249" w:type="dxa"/>
+          </w:tcPr>
+          <w:p>
+            <w:pPr>
+              <w:jc w:val="center"/>
               <w:rPr>
                 <w:rFonts w:ascii="Arial" w:hAnsi="Arial" w:cs="Arial"/>
               </w:rPr>
@@ -414,29 +416,37 @@
         </w:tc>
         <w:tc>
           <w:tcPr>
-            <w:tcW w:w="1419" w:type="dxa"/>
-          </w:tcPr>
-          <w:p>
-            <w:pPr>
-              <w:rPr>
-                <w:rFonts w:ascii="Arial" w:hAnsi="Arial" w:cs="Arial"/>
-              </w:rPr>
-            </w:pPr>
-            <w:r>
-              <w:rPr>
-                <w:rFonts w:ascii="Arial" w:hAnsi="Arial" w:cs="Arial"/>
-              </w:rPr>
-              <w:t>$ 200.000</w:t>
-            </w:r>
-          </w:p>
-        </w:tc>
-        <w:tc>
-          <w:tcPr>
-            <w:tcW w:w="2127" w:type="dxa"/>
+            <w:tcW w:w="1559" w:type="dxa"/>
+          </w:tcPr>
+          <w:p>
+            <w:pPr>
+              <w:jc w:val="center"/>
+              <w:rPr>
+                <w:rFonts w:ascii="Arial" w:hAnsi="Arial" w:cs="Arial"/>
+              </w:rPr>
+            </w:pPr>
+            <w:r>
+              <w:rPr>
+                <w:rFonts w:ascii="Arial" w:hAnsi="Arial" w:cs="Arial"/>
+              </w:rPr>
+              <w:t>s</w:t>
+            </w:r>
+            <w:r>
+              <w:rPr>
+                <w:rFonts w:ascii="Arial" w:hAnsi="Arial" w:cs="Arial"/>
+              </w:rPr>
+              <w:t>b1</w:t>
+            </w:r>
+          </w:p>
+        </w:tc>
+        <w:tc>
+          <w:tcPr>
+            <w:tcW w:w="1846" w:type="dxa"/>
             <w:vMerge/>
           </w:tcPr>
           <w:p>
             <w:pPr>
+              <w:jc w:val="center"/>
               <w:rPr>
                 <w:rFonts w:ascii="Arial" w:hAnsi="Arial" w:cs="Arial"/>
               </w:rPr>
@@ -447,10 +457,11 @@
       <w:tr>
         <w:tc>
           <w:tcPr>
-            <w:tcW w:w="2972" w:type="dxa"/>
-          </w:tcPr>
-          <w:p>
-            <w:pPr>
+            <w:tcW w:w="2991" w:type="dxa"/>
+          </w:tcPr>
+          <w:p>
+            <w:pPr>
+              <w:jc w:val="center"/>
               <w:rPr>
                 <w:rFonts w:ascii="Arial" w:hAnsi="Arial" w:cs="Arial"/>
                 <w:b/>
@@ -463,53 +474,70 @@
                 <w:b/>
                 <w:bCs/>
               </w:rPr>
-              <w:t>DESCANSOS</w:t>
-            </w:r>
-          </w:p>
-        </w:tc>
-        <w:tc>
-          <w:tcPr>
-            <w:tcW w:w="2126" w:type="dxa"/>
-          </w:tcPr>
-          <w:p>
-            <w:pPr>
-              <w:rPr>
-                <w:rFonts w:ascii="Arial" w:hAnsi="Arial" w:cs="Arial"/>
-              </w:rPr>
-            </w:pPr>
-            <w:r>
-              <w:rPr>
-                <w:rFonts w:ascii="Arial" w:hAnsi="Arial" w:cs="Arial"/>
-              </w:rPr>
-              <w:t>TURNOS</w:t>
-            </w:r>
-          </w:p>
-        </w:tc>
-        <w:tc>
-          <w:tcPr>
-            <w:tcW w:w="1419" w:type="dxa"/>
-          </w:tcPr>
-          <w:p>
-            <w:pPr>
-              <w:rPr>
-                <w:rFonts w:ascii="Arial" w:hAnsi="Arial" w:cs="Arial"/>
-              </w:rPr>
-            </w:pPr>
-            <w:r>
-              <w:rPr>
-                <w:rFonts w:ascii="Arial" w:hAnsi="Arial" w:cs="Arial"/>
-              </w:rPr>
-              <w:t>$ 200.000</w:t>
-            </w:r>
-          </w:p>
-        </w:tc>
-        <w:tc>
-          <w:tcPr>
-            <w:tcW w:w="2127" w:type="dxa"/>
+              <w:t>ADICIONALES</w:t>
+            </w:r>
+            <w:r>
+              <w:rPr>
+                <w:rFonts w:ascii="Arial" w:hAnsi="Arial" w:cs="Arial"/>
+                <w:b/>
+                <w:bCs/>
+              </w:rPr>
+              <w:t xml:space="preserve">  </w:t>
+            </w:r>
+          </w:p>
+        </w:tc>
+        <w:tc>
+          <w:tcPr>
+            <w:tcW w:w="2249" w:type="dxa"/>
+          </w:tcPr>
+          <w:p>
+            <w:pPr>
+              <w:jc w:val="center"/>
+              <w:rPr>
+                <w:rFonts w:ascii="Arial" w:hAnsi="Arial" w:cs="Arial"/>
+              </w:rPr>
+            </w:pPr>
+            <w:r>
+              <w:rPr>
+                <w:rFonts w:ascii="Arial" w:hAnsi="Arial" w:cs="Arial"/>
+              </w:rPr>
+              <w:t xml:space="preserve"> TURNOS</w:t>
+            </w:r>
+          </w:p>
+        </w:tc>
+        <w:tc>
+          <w:tcPr>
+            <w:tcW w:w="1559" w:type="dxa"/>
+          </w:tcPr>
+          <w:p>
+            <w:pPr>
+              <w:jc w:val="center"/>
+              <w:rPr>
+                <w:rFonts w:ascii="Arial" w:hAnsi="Arial" w:cs="Arial"/>
+              </w:rPr>
+            </w:pPr>
+            <w:r>
+              <w:rPr>
+                <w:rFonts w:ascii="Arial" w:hAnsi="Arial" w:cs="Arial"/>
+              </w:rPr>
+              <w:t>a</w:t>
+            </w:r>
+            <w:r>
+              <w:rPr>
+                <w:rFonts w:ascii="Arial" w:hAnsi="Arial" w:cs="Arial"/>
+              </w:rPr>
+              <w:t>d1</w:t>
+            </w:r>
+          </w:p>
+        </w:tc>
+        <w:tc>
+          <w:tcPr>
+            <w:tcW w:w="1846" w:type="dxa"/>
             <w:vMerge/>
           </w:tcPr>
           <w:p>
             <w:pPr>
+              <w:jc w:val="center"/>
               <w:rPr>
                 <w:rFonts w:ascii="Arial" w:hAnsi="Arial" w:cs="Arial"/>
               </w:rPr>
@@ -520,68 +548,7 @@
       <w:tr>
         <w:tc>
           <w:tcPr>
-            <w:tcW w:w="2972" w:type="dxa"/>
-          </w:tcPr>
-          <w:p>
-            <w:pPr>
-              <w:rPr>
-                <w:rFonts w:ascii="Arial" w:hAnsi="Arial" w:cs="Arial"/>
-                <w:b/>
-                <w:bCs/>
-              </w:rPr>
-            </w:pPr>
-            <w:r>
-              <w:rPr>
-                <w:rFonts w:ascii="Arial" w:hAnsi="Arial" w:cs="Arial"/>
-                <w:b/>
-                <w:bCs/>
-              </w:rPr>
-              <w:t>AUXILIO DE TRANSPORTE</w:t>
-            </w:r>
-          </w:p>
-        </w:tc>
-        <w:tc>
-          <w:tcPr>
-            <w:tcW w:w="2126" w:type="dxa"/>
-          </w:tcPr>
-          <w:p>
-            <w:pPr>
-              <w:rPr>
-                <w:rFonts w:ascii="Arial" w:hAnsi="Arial" w:cs="Arial"/>
-              </w:rPr>
-            </w:pPr>
-          </w:p>
-        </w:tc>
-        <w:tc>
-          <w:tcPr>
-            <w:tcW w:w="1419" w:type="dxa"/>
-          </w:tcPr>
-          <w:p>
-            <w:pPr>
-              <w:rPr>
-                <w:rFonts w:ascii="Arial" w:hAnsi="Arial" w:cs="Arial"/>
-              </w:rPr>
-            </w:pPr>
-          </w:p>
-        </w:tc>
-        <w:tc>
-          <w:tcPr>
-            <w:tcW w:w="2127" w:type="dxa"/>
-            <w:vMerge/>
-          </w:tcPr>
-          <w:p>
-            <w:pPr>
-              <w:rPr>
-                <w:rFonts w:ascii="Arial" w:hAnsi="Arial" w:cs="Arial"/>
-              </w:rPr>
-            </w:pPr>
-          </w:p>
-        </w:tc>
-      </w:tr>
-      <w:tr>
-        <w:tc>
-          <w:tcPr>
-            <w:tcW w:w="6517" w:type="dxa"/>
+            <w:tcW w:w="6799" w:type="dxa"/>
             <w:gridSpan w:val="3"/>
             <w:shd w:val="clear" w:color="auto" w:fill="C5E0B3" w:themeFill="accent6" w:themeFillTint="66"/>
           </w:tcPr>
@@ -600,7 +567,7 @@
                 <w:b/>
                 <w:bCs/>
               </w:rPr>
-              <w:t>TOTAL:</w:t>
+              <w:t>TOTAL</w:t>
             </w:r>
             <w:r>
               <w:rPr>
@@ -608,13 +575,31 @@
                 <w:b/>
                 <w:bCs/>
               </w:rPr>
-              <w:t xml:space="preserve">  valor1</w:t>
-            </w:r>
-          </w:p>
-        </w:tc>
-        <w:tc>
-          <w:tcPr>
-            <w:tcW w:w="2127" w:type="dxa"/>
+              <w:t xml:space="preserve"> </w:t>
+            </w:r>
+            <w:proofErr w:type="gramStart"/>
+            <w:r>
+              <w:rPr>
+                <w:rFonts w:ascii="Arial" w:hAnsi="Arial" w:cs="Arial"/>
+                <w:b/>
+                <w:bCs/>
+              </w:rPr>
+              <w:t>$  valor</w:t>
+            </w:r>
+            <w:proofErr w:type="gramEnd"/>
+            <w:r>
+              <w:rPr>
+                <w:rFonts w:ascii="Arial" w:hAnsi="Arial" w:cs="Arial"/>
+                <w:b/>
+                <w:bCs/>
+              </w:rPr>
+              <w:t xml:space="preserve">1          </w:t>
+            </w:r>
+          </w:p>
+        </w:tc>
+        <w:tc>
+          <w:tcPr>
+            <w:tcW w:w="1846" w:type="dxa"/>
             <w:shd w:val="clear" w:color="auto" w:fill="C5E0B3" w:themeFill="accent6" w:themeFillTint="66"/>
           </w:tcPr>
           <w:p>
@@ -631,6 +616,7 @@
     </w:tbl>
     <w:p>
       <w:pPr>
+        <w:jc w:val="center"/>
         <w:rPr>
           <w:rFonts w:ascii="Arial" w:hAnsi="Arial" w:cs="Arial"/>
         </w:rPr>
@@ -642,17 +628,19 @@
           <w:rFonts w:ascii="Arial" w:hAnsi="Arial" w:cs="Arial"/>
         </w:rPr>
       </w:pPr>
+    </w:p>
+    <w:p>
+      <w:pPr>
+        <w:rPr>
+          <w:rFonts w:ascii="Arial" w:hAnsi="Arial" w:cs="Arial"/>
+          <w:color w:val="FF0000"/>
+        </w:rPr>
+      </w:pPr>
       <w:r>
         <w:rPr>
           <w:rFonts w:ascii="Arial" w:hAnsi="Arial" w:cs="Arial"/>
         </w:rPr>
-        <w:t xml:space="preserve">FAVOR CONSIGNAR A LA CUENTA DE AHORROS </w:t>
-      </w:r>
-      <w:r>
-        <w:rPr>
-          <w:rFonts w:ascii="Arial" w:hAnsi="Arial" w:cs="Arial"/>
-        </w:rPr>
-        <w:t xml:space="preserve">banco1 </w:t>
+        <w:t xml:space="preserve">FAVOR CONSIGNAR A LA CUENTA DE AHORROS banco1 </w:t>
       </w:r>
       <w:proofErr w:type="spellStart"/>
       <w:r>
@@ -1188,7 +1176,7 @@
                 <w:rFonts w:ascii="Arial" w:hAnsi="Arial" w:cs="Arial"/>
                 <w:b/>
               </w:rPr>
-              <w:t>x</w:t>
+              <w:t>X</w:t>
             </w:r>
           </w:p>
         </w:tc>
@@ -1265,13 +1253,6 @@
                 <w:b/>
               </w:rPr>
             </w:pPr>
-            <w:r>
-              <w:rPr>
-                <w:rFonts w:ascii="Arial" w:hAnsi="Arial" w:cs="Arial"/>
-                <w:b/>
-              </w:rPr>
-              <w:t>Num1</w:t>
-            </w:r>
           </w:p>
         </w:tc>
       </w:tr>
@@ -1311,16 +1292,32 @@
                 <w:b/>
                 <w:lang w:val="es-MX"/>
               </w:rPr>
-              <w:t>Cedu1</w:t>
-            </w:r>
-          </w:p>
-          <w:p>
-            <w:pPr>
-              <w:rPr>
-                <w:rFonts w:ascii="Arial" w:hAnsi="Arial" w:cs="Arial"/>
-                <w:b/>
-              </w:rPr>
-            </w:pPr>
+              <w:t>Cedu</w:t>
+            </w:r>
+            <w:proofErr w:type="gramStart"/>
+            <w:r>
+              <w:rPr>
+                <w:rFonts w:ascii="Arial" w:hAnsi="Arial" w:cs="Arial"/>
+                <w:b/>
+                <w:lang w:val="es-MX"/>
+              </w:rPr>
+              <w:t xml:space="preserve">1  </w:t>
+            </w:r>
+            <w:r>
+              <w:rPr>
+                <w:rFonts w:ascii="Arial" w:hAnsi="Arial" w:cs="Arial"/>
+                <w:b/>
+              </w:rPr>
+              <w:t>Num</w:t>
+            </w:r>
+            <w:proofErr w:type="gramEnd"/>
+            <w:r>
+              <w:rPr>
+                <w:rFonts w:ascii="Arial" w:hAnsi="Arial" w:cs="Arial"/>
+                <w:b/>
+              </w:rPr>
+              <w:t>1</w:t>
+            </w:r>
           </w:p>
         </w:tc>
       </w:tr>
@@ -1336,13 +1333,6 @@
       <w:pPr>
         <w:rPr>
           <w:rFonts w:ascii="Arial" w:hAnsi="Arial" w:cs="Arial"/>
-        </w:rPr>
-      </w:pPr>
-    </w:p>
-    <w:p>
-      <w:pPr>
-        <w:rPr>
-          <w:rFonts w:ascii="Arial" w:hAnsi="Arial" w:cs="Arial"/>
           <w:b/>
         </w:rPr>
       </w:pPr>
@@ -1351,9 +1341,10 @@
           <w:rFonts w:ascii="Arial" w:hAnsi="Arial" w:cs="Arial"/>
           <w:b/>
         </w:rPr>
-        <w:t>REVISO: ____________________________________________________________</w:t>
+        <w:t>REVISO: _____________________________________________________________</w:t>
       </w:r>
     </w:p>
+    <w:p/>
     <w:sectPr>
       <w:pgSz w:w="12240" w:h="15840"/>
       <w:pgMar w:top="1417" w:right="1701" w:bottom="1417" w:left="1701" w:header="708" w:footer="708" w:gutter="0"/>
